--- a/docks/Эконом.docx
+++ b/docks/Эконом.docx
@@ -149,10 +149,10 @@
           <w:szCs w:val="28"/>
         </w:rPr>
         <w:object w:dxaOrig="4640" w:dyaOrig="360">
-          <v:shape id="_x0000_i1025" type="#_x0000_t75" style="width:253.5pt;height:25.5pt" o:ole="">
+          <v:shape id="_x0000_i1025" type="#_x0000_t75" style="width:253.6pt;height:25.8pt" o:ole="">
             <v:imagedata r:id="rId6" o:title=""/>
           </v:shape>
-          <o:OLEObject Type="Embed" ProgID="Equation.3" ShapeID="_x0000_i1025" DrawAspect="Content" ObjectID="_1558713751" r:id="rId7"/>
+          <o:OLEObject Type="Embed" ProgID="Equation.3" ShapeID="_x0000_i1025" DrawAspect="Content" ObjectID="_1558737630" r:id="rId7"/>
         </w:object>
       </w:r>
       <w:r>
@@ -540,10 +540,10 @@
           <w:szCs w:val="28"/>
         </w:rPr>
         <w:object w:dxaOrig="3680" w:dyaOrig="700">
-          <v:shape id="_x0000_i1026" type="#_x0000_t75" style="width:201pt;height:42pt" o:ole="">
+          <v:shape id="_x0000_i1026" type="#_x0000_t75" style="width:200.95pt;height:41.9pt" o:ole="">
             <v:imagedata r:id="rId8" o:title=""/>
           </v:shape>
-          <o:OLEObject Type="Embed" ProgID="Equation.3" ShapeID="_x0000_i1026" DrawAspect="Content" ObjectID="_1558713752" r:id="rId9"/>
+          <o:OLEObject Type="Embed" ProgID="Equation.3" ShapeID="_x0000_i1026" DrawAspect="Content" ObjectID="_1558737631" r:id="rId9"/>
         </w:object>
       </w:r>
       <w:r>
@@ -774,10 +774,10 @@
           <w:szCs w:val="28"/>
         </w:rPr>
         <w:object w:dxaOrig="600" w:dyaOrig="380">
-          <v:shape id="_x0000_i1027" type="#_x0000_t75" style="width:31.5pt;height:20.25pt" o:ole="">
+          <v:shape id="_x0000_i1027" type="#_x0000_t75" style="width:31.15pt;height:20.4pt" o:ole="">
             <v:imagedata r:id="rId10" o:title=""/>
           </v:shape>
-          <o:OLEObject Type="Embed" ProgID="Equation.3" ShapeID="_x0000_i1027" DrawAspect="Content" ObjectID="_1558713753" r:id="rId11"/>
+          <o:OLEObject Type="Embed" ProgID="Equation.3" ShapeID="_x0000_i1027" DrawAspect="Content" ObjectID="_1558737632" r:id="rId11"/>
         </w:object>
       </w:r>
       <w:r>
@@ -805,10 +805,10 @@
           <w:szCs w:val="28"/>
         </w:rPr>
         <w:object w:dxaOrig="320" w:dyaOrig="380">
-          <v:shape id="_x0000_i1028" type="#_x0000_t75" style="width:17.25pt;height:19.5pt" o:ole="">
+          <v:shape id="_x0000_i1028" type="#_x0000_t75" style="width:17.2pt;height:19.35pt" o:ole="">
             <v:imagedata r:id="rId12" o:title=""/>
           </v:shape>
-          <o:OLEObject Type="Embed" ProgID="Equation.3" ShapeID="_x0000_i1028" DrawAspect="Content" ObjectID="_1558713754" r:id="rId13"/>
+          <o:OLEObject Type="Embed" ProgID="Equation.3" ShapeID="_x0000_i1028" DrawAspect="Content" ObjectID="_1558737633" r:id="rId13"/>
         </w:object>
       </w:r>
       <w:r>
@@ -840,10 +840,10 @@
           <w:szCs w:val="28"/>
         </w:rPr>
         <w:object w:dxaOrig="320" w:dyaOrig="380">
-          <v:shape id="_x0000_i1029" type="#_x0000_t75" style="width:19.5pt;height:22.5pt" o:ole="">
+          <v:shape id="_x0000_i1029" type="#_x0000_t75" style="width:19.35pt;height:22.55pt" o:ole="">
             <v:imagedata r:id="rId14" o:title=""/>
           </v:shape>
-          <o:OLEObject Type="Embed" ProgID="Equation.3" ShapeID="_x0000_i1029" DrawAspect="Content" ObjectID="_1558713755" r:id="rId15"/>
+          <o:OLEObject Type="Embed" ProgID="Equation.3" ShapeID="_x0000_i1029" DrawAspect="Content" ObjectID="_1558737634" r:id="rId15"/>
         </w:object>
       </w:r>
       <w:r>
@@ -884,10 +884,10 @@
           <w:szCs w:val="28"/>
         </w:rPr>
         <w:object w:dxaOrig="300" w:dyaOrig="360">
-          <v:shape id="_x0000_i1030" type="#_x0000_t75" style="width:16.5pt;height:19.5pt" o:ole="">
+          <v:shape id="_x0000_i1030" type="#_x0000_t75" style="width:16.1pt;height:19.35pt" o:ole="">
             <v:imagedata r:id="rId16" o:title=""/>
           </v:shape>
-          <o:OLEObject Type="Embed" ProgID="Equation.3" ShapeID="_x0000_i1030" DrawAspect="Content" ObjectID="_1558713756" r:id="rId17"/>
+          <o:OLEObject Type="Embed" ProgID="Equation.3" ShapeID="_x0000_i1030" DrawAspect="Content" ObjectID="_1558737635" r:id="rId17"/>
         </w:object>
       </w:r>
       <w:r>
@@ -919,10 +919,10 @@
           <w:szCs w:val="28"/>
         </w:rPr>
         <w:object w:dxaOrig="300" w:dyaOrig="360">
-          <v:shape id="_x0000_i1031" type="#_x0000_t75" style="width:18.75pt;height:22.5pt" o:ole="">
+          <v:shape id="_x0000_i1031" type="#_x0000_t75" style="width:18.25pt;height:22.55pt" o:ole="">
             <v:imagedata r:id="rId18" o:title=""/>
           </v:shape>
-          <o:OLEObject Type="Embed" ProgID="Equation.3" ShapeID="_x0000_i1031" DrawAspect="Content" ObjectID="_1558713757" r:id="rId19"/>
+          <o:OLEObject Type="Embed" ProgID="Equation.3" ShapeID="_x0000_i1031" DrawAspect="Content" ObjectID="_1558737636" r:id="rId19"/>
         </w:object>
       </w:r>
       <w:r>
@@ -990,10 +990,10 @@
           <w:szCs w:val="28"/>
         </w:rPr>
         <w:object w:dxaOrig="800" w:dyaOrig="360">
-          <v:shape id="_x0000_i1032" type="#_x0000_t75" style="width:49.5pt;height:22.5pt" o:ole="" fillcolor="window">
+          <v:shape id="_x0000_i1032" type="#_x0000_t75" style="width:49.45pt;height:22.55pt" o:ole="" fillcolor="window">
             <v:imagedata r:id="rId20" o:title=""/>
           </v:shape>
-          <o:OLEObject Type="Embed" ProgID="Equation.3" ShapeID="_x0000_i1032" DrawAspect="Content" ObjectID="_1558713758" r:id="rId21"/>
+          <o:OLEObject Type="Embed" ProgID="Equation.3" ShapeID="_x0000_i1032" DrawAspect="Content" ObjectID="_1558737637" r:id="rId21"/>
         </w:object>
       </w:r>
       <m:oMath>
@@ -2038,10 +2038,10 @@
           <w:szCs w:val="28"/>
         </w:rPr>
         <w:object w:dxaOrig="1939" w:dyaOrig="360">
-          <v:shape id="_x0000_i1033" type="#_x0000_t75" style="width:102pt;height:21pt" o:ole="">
+          <v:shape id="_x0000_i1033" type="#_x0000_t75" style="width:102.1pt;height:21.5pt" o:ole="">
             <v:imagedata r:id="rId22" o:title=""/>
           </v:shape>
-          <o:OLEObject Type="Embed" ProgID="Equation.3" ShapeID="_x0000_i1033" DrawAspect="Content" ObjectID="_1558713759" r:id="rId23"/>
+          <o:OLEObject Type="Embed" ProgID="Equation.3" ShapeID="_x0000_i1033" DrawAspect="Content" ObjectID="_1558737638" r:id="rId23"/>
         </w:object>
       </w:r>
       <w:r>
@@ -2068,10 +2068,10 @@
           <w:szCs w:val="28"/>
         </w:rPr>
         <w:object w:dxaOrig="720" w:dyaOrig="360">
-          <v:shape id="_x0000_i1034" type="#_x0000_t75" style="width:42.75pt;height:21pt" o:ole="">
+          <v:shape id="_x0000_i1034" type="#_x0000_t75" style="width:43pt;height:21.5pt" o:ole="">
             <v:imagedata r:id="rId24" o:title=""/>
           </v:shape>
-          <o:OLEObject Type="Embed" ProgID="Equation.3" ShapeID="_x0000_i1034" DrawAspect="Content" ObjectID="_1558713760" r:id="rId25"/>
+          <o:OLEObject Type="Embed" ProgID="Equation.3" ShapeID="_x0000_i1034" DrawAspect="Content" ObjectID="_1558737639" r:id="rId25"/>
         </w:object>
       </w:r>
       <m:oMath>
@@ -2178,10 +2178,10 @@
           <w:szCs w:val="28"/>
         </w:rPr>
         <w:object w:dxaOrig="2700" w:dyaOrig="400">
-          <v:shape id="_x0000_i1035" type="#_x0000_t75" style="width:150.75pt;height:24.75pt" o:ole="">
+          <v:shape id="_x0000_i1035" type="#_x0000_t75" style="width:150.45pt;height:24.7pt" o:ole="">
             <v:imagedata r:id="rId26" o:title=""/>
           </v:shape>
-          <o:OLEObject Type="Embed" ProgID="Equation.3" ShapeID="_x0000_i1035" DrawAspect="Content" ObjectID="_1558713761" r:id="rId27"/>
+          <o:OLEObject Type="Embed" ProgID="Equation.3" ShapeID="_x0000_i1035" DrawAspect="Content" ObjectID="_1558737640" r:id="rId27"/>
         </w:object>
       </w:r>
       <w:r>
@@ -2215,10 +2215,10 @@
           <w:szCs w:val="28"/>
         </w:rPr>
         <w:object w:dxaOrig="300" w:dyaOrig="340">
-          <v:shape id="_x0000_i1036" type="#_x0000_t75" style="width:16.5pt;height:16.5pt" o:ole="">
+          <v:shape id="_x0000_i1036" type="#_x0000_t75" style="width:16.1pt;height:16.1pt" o:ole="">
             <v:imagedata r:id="rId28" o:title=""/>
           </v:shape>
-          <o:OLEObject Type="Embed" ProgID="Equation.3" ShapeID="_x0000_i1036" DrawAspect="Content" ObjectID="_1558713762" r:id="rId29"/>
+          <o:OLEObject Type="Embed" ProgID="Equation.3" ShapeID="_x0000_i1036" DrawAspect="Content" ObjectID="_1558737641" r:id="rId29"/>
         </w:object>
       </w:r>
       <w:r>
@@ -2243,10 +2243,10 @@
           <w:szCs w:val="28"/>
         </w:rPr>
         <w:object w:dxaOrig="300" w:dyaOrig="340">
-          <v:shape id="_x0000_i1037" type="#_x0000_t75" style="width:15.75pt;height:18pt" o:ole="">
+          <v:shape id="_x0000_i1037" type="#_x0000_t75" style="width:16.1pt;height:18.25pt" o:ole="">
             <v:imagedata r:id="rId30" o:title=""/>
           </v:shape>
-          <o:OLEObject Type="Embed" ProgID="Equation.3" ShapeID="_x0000_i1037" DrawAspect="Content" ObjectID="_1558713763" r:id="rId31"/>
+          <o:OLEObject Type="Embed" ProgID="Equation.3" ShapeID="_x0000_i1037" DrawAspect="Content" ObjectID="_1558737642" r:id="rId31"/>
         </w:object>
       </w:r>
       <w:r>
@@ -2400,10 +2400,10 @@
           <w:szCs w:val="28"/>
         </w:rPr>
         <w:object w:dxaOrig="760" w:dyaOrig="380">
-          <v:shape id="_x0000_i1038" type="#_x0000_t75" style="width:38.25pt;height:18.75pt" o:ole="">
+          <v:shape id="_x0000_i1038" type="#_x0000_t75" style="width:38.7pt;height:18.25pt" o:ole="">
             <v:imagedata r:id="rId32" o:title=""/>
           </v:shape>
-          <o:OLEObject Type="Embed" ProgID="Equation.3" ShapeID="_x0000_i1038" DrawAspect="Content" ObjectID="_1558713764" r:id="rId33"/>
+          <o:OLEObject Type="Embed" ProgID="Equation.3" ShapeID="_x0000_i1038" DrawAspect="Content" ObjectID="_1558737643" r:id="rId33"/>
         </w:object>
       </w:r>
       <w:r>
@@ -2451,10 +2451,10 @@
           <w:szCs w:val="28"/>
         </w:rPr>
         <w:object w:dxaOrig="580" w:dyaOrig="340">
-          <v:shape id="_x0000_i1039" type="#_x0000_t75" style="width:30pt;height:20.25pt" o:ole="">
+          <v:shape id="_x0000_i1039" type="#_x0000_t75" style="width:30.1pt;height:20.4pt" o:ole="">
             <v:imagedata r:id="rId34" o:title=""/>
           </v:shape>
-          <o:OLEObject Type="Embed" ProgID="Equation.3" ShapeID="_x0000_i1039" DrawAspect="Content" ObjectID="_1558713765" r:id="rId35"/>
+          <o:OLEObject Type="Embed" ProgID="Equation.3" ShapeID="_x0000_i1039" DrawAspect="Content" ObjectID="_1558737644" r:id="rId35"/>
         </w:object>
       </w:r>
       <w:r>
@@ -2527,10 +2527,10 @@
           <w:szCs w:val="28"/>
         </w:rPr>
         <w:object w:dxaOrig="620" w:dyaOrig="340">
-          <v:shape id="_x0000_i1040" type="#_x0000_t75" style="width:29.25pt;height:16.5pt" o:ole="">
+          <v:shape id="_x0000_i1040" type="#_x0000_t75" style="width:29pt;height:16.1pt" o:ole="">
             <v:imagedata r:id="rId36" o:title=""/>
           </v:shape>
-          <o:OLEObject Type="Embed" ProgID="Equation.3" ShapeID="_x0000_i1040" DrawAspect="Content" ObjectID="_1558713766" r:id="rId37"/>
+          <o:OLEObject Type="Embed" ProgID="Equation.3" ShapeID="_x0000_i1040" DrawAspect="Content" ObjectID="_1558737645" r:id="rId37"/>
         </w:object>
       </w:r>
       <w:r>
@@ -2597,10 +2597,10 @@
           <w:szCs w:val="28"/>
         </w:rPr>
         <w:object w:dxaOrig="3080" w:dyaOrig="420">
-          <v:shape id="_x0000_i1041" type="#_x0000_t75" style="width:164.25pt;height:21.75pt" o:ole="" fillcolor="window">
+          <v:shape id="_x0000_i1041" type="#_x0000_t75" style="width:164.4pt;height:21.5pt" o:ole="" fillcolor="window">
             <v:imagedata r:id="rId38" o:title=""/>
           </v:shape>
-          <o:OLEObject Type="Embed" ProgID="Equation.3" ShapeID="_x0000_i1041" DrawAspect="Content" ObjectID="_1558713767" r:id="rId39"/>
+          <o:OLEObject Type="Embed" ProgID="Equation.3" ShapeID="_x0000_i1041" DrawAspect="Content" ObjectID="_1558737646" r:id="rId39"/>
         </w:object>
       </w:r>
       <w:r>
@@ -3017,10 +3017,10 @@
           <w:szCs w:val="28"/>
         </w:rPr>
         <w:object w:dxaOrig="639" w:dyaOrig="360">
-          <v:shape id="_x0000_i1042" type="#_x0000_t75" style="width:34.5pt;height:19.5pt" o:ole="" fillcolor="window">
+          <v:shape id="_x0000_i1042" type="#_x0000_t75" style="width:34.4pt;height:19.35pt" o:ole="" fillcolor="window">
             <v:imagedata r:id="rId40" o:title=""/>
           </v:shape>
-          <o:OLEObject Type="Embed" ProgID="Equation.3" ShapeID="_x0000_i1042" DrawAspect="Content" ObjectID="_1558713768" r:id="rId41"/>
+          <o:OLEObject Type="Embed" ProgID="Equation.3" ShapeID="_x0000_i1042" DrawAspect="Content" ObjectID="_1558737647" r:id="rId41"/>
         </w:object>
       </w:r>
       <w:r>
@@ -3129,10 +3129,10 @@
           <w:szCs w:val="28"/>
         </w:rPr>
         <w:object w:dxaOrig="820" w:dyaOrig="400">
-          <v:shape id="_x0000_i1043" type="#_x0000_t75" style="width:45pt;height:24.75pt" o:ole="">
+          <v:shape id="_x0000_i1043" type="#_x0000_t75" style="width:45.15pt;height:24.7pt" o:ole="">
             <v:imagedata r:id="rId42" o:title=""/>
           </v:shape>
-          <o:OLEObject Type="Embed" ProgID="Equation.3" ShapeID="_x0000_i1043" DrawAspect="Content" ObjectID="_1558713769" r:id="rId43"/>
+          <o:OLEObject Type="Embed" ProgID="Equation.3" ShapeID="_x0000_i1043" DrawAspect="Content" ObjectID="_1558737648" r:id="rId43"/>
         </w:object>
       </w:r>
       <w:r>
@@ -3315,10 +3315,10 @@
           <w:szCs w:val="28"/>
         </w:rPr>
         <w:object w:dxaOrig="1420" w:dyaOrig="700">
-          <v:shape id="_x0000_i1044" type="#_x0000_t75" style="width:89.25pt;height:45pt" o:ole="" fillcolor="window">
+          <v:shape id="_x0000_i1044" type="#_x0000_t75" style="width:89.2pt;height:45.15pt" o:ole="" fillcolor="window">
             <v:imagedata r:id="rId44" o:title=""/>
           </v:shape>
-          <o:OLEObject Type="Embed" ProgID="Equation.3" ShapeID="_x0000_i1044" DrawAspect="Content" ObjectID="_1558713770" r:id="rId45"/>
+          <o:OLEObject Type="Embed" ProgID="Equation.3" ShapeID="_x0000_i1044" DrawAspect="Content" ObjectID="_1558737649" r:id="rId45"/>
         </w:object>
       </w:r>
       <w:r>
@@ -4143,10 +4143,10 @@
           <w:szCs w:val="28"/>
         </w:rPr>
         <w:object w:dxaOrig="720" w:dyaOrig="360">
-          <v:shape id="_x0000_i1045" type="#_x0000_t75" style="width:41.25pt;height:18.75pt" o:ole="">
+          <v:shape id="_x0000_i1045" type="#_x0000_t75" style="width:40.85pt;height:18.25pt" o:ole="">
             <v:imagedata r:id="rId46" o:title=""/>
           </v:shape>
-          <o:OLEObject Type="Embed" ProgID="Equation.3" ShapeID="_x0000_i1045" DrawAspect="Content" ObjectID="_1558713771" r:id="rId47"/>
+          <o:OLEObject Type="Embed" ProgID="Equation.3" ShapeID="_x0000_i1045" DrawAspect="Content" ObjectID="_1558737650" r:id="rId47"/>
         </w:object>
       </w:r>
       <w:r>
@@ -4235,10 +4235,10 @@
           <w:szCs w:val="28"/>
         </w:rPr>
         <w:object w:dxaOrig="1820" w:dyaOrig="680">
-          <v:shape id="_x0000_i1046" type="#_x0000_t75" style="width:110.25pt;height:40.5pt" o:ole="" fillcolor="window">
+          <v:shape id="_x0000_i1046" type="#_x0000_t75" style="width:110.7pt;height:40.85pt" o:ole="" fillcolor="window">
             <v:imagedata r:id="rId48" o:title=""/>
           </v:shape>
-          <o:OLEObject Type="Embed" ProgID="Equation.3" ShapeID="_x0000_i1046" DrawAspect="Content" ObjectID="_1558713772" r:id="rId49"/>
+          <o:OLEObject Type="Embed" ProgID="Equation.3" ShapeID="_x0000_i1046" DrawAspect="Content" ObjectID="_1558737651" r:id="rId49"/>
         </w:object>
       </w:r>
       <w:r>
@@ -4828,10 +4828,10 @@
           <w:szCs w:val="28"/>
         </w:rPr>
         <w:object w:dxaOrig="760" w:dyaOrig="360">
-          <v:shape id="_x0000_i1047" type="#_x0000_t75" style="width:39.75pt;height:18pt" o:ole="" fillcolor="window">
+          <v:shape id="_x0000_i1047" type="#_x0000_t75" style="width:39.75pt;height:18.25pt" o:ole="" fillcolor="window">
             <v:imagedata r:id="rId50" o:title=""/>
           </v:shape>
-          <o:OLEObject Type="Embed" ProgID="Equation.3" ShapeID="_x0000_i1047" DrawAspect="Content" ObjectID="_1558713773" r:id="rId51"/>
+          <o:OLEObject Type="Embed" ProgID="Equation.3" ShapeID="_x0000_i1047" DrawAspect="Content" ObjectID="_1558737652" r:id="rId51"/>
         </w:object>
       </w:r>
       <w:r>
@@ -4907,10 +4907,10 @@
           <w:szCs w:val="28"/>
         </w:rPr>
         <w:object w:dxaOrig="1660" w:dyaOrig="360">
-          <v:shape id="_x0000_i1048" type="#_x0000_t75" style="width:120pt;height:24pt" o:ole="">
+          <v:shape id="_x0000_i1048" type="#_x0000_t75" style="width:120.35pt;height:23.65pt" o:ole="">
             <v:imagedata r:id="rId52" o:title=""/>
           </v:shape>
-          <o:OLEObject Type="Embed" ProgID="Equation.3" ShapeID="_x0000_i1048" DrawAspect="Content" ObjectID="_1558713774" r:id="rId53"/>
+          <o:OLEObject Type="Embed" ProgID="Equation.3" ShapeID="_x0000_i1048" DrawAspect="Content" ObjectID="_1558737653" r:id="rId53"/>
         </w:object>
       </w:r>
       <w:r>
@@ -5059,10 +5059,10 @@
           <w:szCs w:val="28"/>
         </w:rPr>
         <w:object w:dxaOrig="700" w:dyaOrig="340">
-          <v:shape id="_x0000_i1049" type="#_x0000_t75" style="width:41.25pt;height:20.25pt" o:ole="">
+          <v:shape id="_x0000_i1049" type="#_x0000_t75" style="width:40.85pt;height:20.4pt" o:ole="">
             <v:imagedata r:id="rId54" o:title=""/>
           </v:shape>
-          <o:OLEObject Type="Embed" ProgID="Equation.3" ShapeID="_x0000_i1049" DrawAspect="Content" ObjectID="_1558713775" r:id="rId55"/>
+          <o:OLEObject Type="Embed" ProgID="Equation.3" ShapeID="_x0000_i1049" DrawAspect="Content" ObjectID="_1558737654" r:id="rId55"/>
         </w:object>
       </w:r>
       <w:r>
@@ -5260,10 +5260,10 @@
           <w:szCs w:val="28"/>
         </w:rPr>
         <w:object w:dxaOrig="6780" w:dyaOrig="360">
-          <v:shape id="_x0000_i1050" type="#_x0000_t75" style="width:422.25pt;height:22.5pt" o:ole="">
+          <v:shape id="_x0000_i1050" type="#_x0000_t75" style="width:422.35pt;height:22.55pt" o:ole="">
             <v:imagedata r:id="rId56" o:title=""/>
           </v:shape>
-          <o:OLEObject Type="Embed" ProgID="Equation.3" ShapeID="_x0000_i1050" DrawAspect="Content" ObjectID="_1558713776" r:id="rId57"/>
+          <o:OLEObject Type="Embed" ProgID="Equation.3" ShapeID="_x0000_i1050" DrawAspect="Content" ObjectID="_1558737655" r:id="rId57"/>
         </w:object>
       </w:r>
       <w:r>
@@ -6321,10 +6321,10 @@
           <w:szCs w:val="28"/>
         </w:rPr>
         <w:object w:dxaOrig="740" w:dyaOrig="360">
-          <v:shape id="_x0000_i1051" type="#_x0000_t75" style="width:54pt;height:24.75pt" o:ole="">
+          <v:shape id="_x0000_i1051" type="#_x0000_t75" style="width:53.75pt;height:24.7pt" o:ole="">
             <v:imagedata r:id="rId58" o:title=""/>
           </v:shape>
-          <o:OLEObject Type="Embed" ProgID="Equation.3" ShapeID="_x0000_i1051" DrawAspect="Content" ObjectID="_1558713777" r:id="rId59"/>
+          <o:OLEObject Type="Embed" ProgID="Equation.3" ShapeID="_x0000_i1051" DrawAspect="Content" ObjectID="_1558737656" r:id="rId59"/>
         </w:object>
       </w:r>
       <w:r>
@@ -6664,10 +6664,10 @@
           <w:szCs w:val="28"/>
         </w:rPr>
         <w:object w:dxaOrig="700" w:dyaOrig="340">
-          <v:shape id="_x0000_i1052" type="#_x0000_t75" style="width:49.5pt;height:24.75pt" o:ole="">
+          <v:shape id="_x0000_i1052" type="#_x0000_t75" style="width:49.45pt;height:24.7pt" o:ole="">
             <v:imagedata r:id="rId60" o:title=""/>
           </v:shape>
-          <o:OLEObject Type="Embed" ProgID="Equation.3" ShapeID="_x0000_i1052" DrawAspect="Content" ObjectID="_1558713778" r:id="rId61"/>
+          <o:OLEObject Type="Embed" ProgID="Equation.3" ShapeID="_x0000_i1052" DrawAspect="Content" ObjectID="_1558737657" r:id="rId61"/>
         </w:object>
       </w:r>
       <m:oMath>
@@ -6845,10 +6845,10 @@
           <w:szCs w:val="28"/>
         </w:rPr>
         <w:object w:dxaOrig="3600" w:dyaOrig="380">
-          <v:shape id="_x0000_i1053" type="#_x0000_t75" style="width:247.5pt;height:24pt" o:ole="">
+          <v:shape id="_x0000_i1053" type="#_x0000_t75" style="width:247.15pt;height:23.65pt" o:ole="">
             <v:imagedata r:id="rId62" o:title=""/>
           </v:shape>
-          <o:OLEObject Type="Embed" ProgID="Equation.3" ShapeID="_x0000_i1053" DrawAspect="Content" ObjectID="_1558713779" r:id="rId63"/>
+          <o:OLEObject Type="Embed" ProgID="Equation.3" ShapeID="_x0000_i1053" DrawAspect="Content" ObjectID="_1558737658" r:id="rId63"/>
         </w:object>
       </w:r>
       <w:r>
@@ -7090,10 +7090,10 @@
           <w:szCs w:val="28"/>
         </w:rPr>
         <w:object w:dxaOrig="1719" w:dyaOrig="700">
-          <v:shape id="_x0000_i1054" type="#_x0000_t75" style="width:98.25pt;height:39pt" o:ole="">
+          <v:shape id="_x0000_i1054" type="#_x0000_t75" style="width:97.8pt;height:38.7pt" o:ole="">
             <v:imagedata r:id="rId64" o:title=""/>
           </v:shape>
-          <o:OLEObject Type="Embed" ProgID="Equation.3" ShapeID="_x0000_i1054" DrawAspect="Content" ObjectID="_1558713780" r:id="rId65"/>
+          <o:OLEObject Type="Embed" ProgID="Equation.3" ShapeID="_x0000_i1054" DrawAspect="Content" ObjectID="_1558737659" r:id="rId65"/>
         </w:object>
       </w:r>
       <w:r>
@@ -7226,10 +7226,10 @@
           <w:position w:val="-16"/>
         </w:rPr>
         <w:object w:dxaOrig="499" w:dyaOrig="420">
-          <v:shape id="_x0000_i1055" type="#_x0000_t75" style="width:24.75pt;height:21pt" o:ole="">
+          <v:shape id="_x0000_i1055" type="#_x0000_t75" style="width:24.7pt;height:21.5pt" o:ole="">
             <v:imagedata r:id="rId66" o:title=""/>
           </v:shape>
-          <o:OLEObject Type="Embed" ProgID="Equation.3" ShapeID="_x0000_i1055" DrawAspect="Content" ObjectID="_1558713781" r:id="rId67"/>
+          <o:OLEObject Type="Embed" ProgID="Equation.3" ShapeID="_x0000_i1055" DrawAspect="Content" ObjectID="_1558737660" r:id="rId67"/>
         </w:object>
       </w:r>
       <w:r>
@@ -7301,10 +7301,10 @@
           <w:position w:val="-12"/>
         </w:rPr>
         <w:object w:dxaOrig="700" w:dyaOrig="360">
-          <v:shape id="_x0000_i1056" type="#_x0000_t75" style="width:47.25pt;height:24pt" o:ole="">
+          <v:shape id="_x0000_i1056" type="#_x0000_t75" style="width:47.3pt;height:23.65pt" o:ole="">
             <v:imagedata r:id="rId68" o:title=""/>
           </v:shape>
-          <o:OLEObject Type="Embed" ProgID="Equation.3" ShapeID="_x0000_i1056" DrawAspect="Content" ObjectID="_1558713782" r:id="rId69"/>
+          <o:OLEObject Type="Embed" ProgID="Equation.3" ShapeID="_x0000_i1056" DrawAspect="Content" ObjectID="_1558737661" r:id="rId69"/>
         </w:object>
       </w:r>
       <m:oMath>
@@ -7421,10 +7421,10 @@
           <w:szCs w:val="28"/>
         </w:rPr>
         <w:object w:dxaOrig="3560" w:dyaOrig="380">
-          <v:shape id="_x0000_i1057" type="#_x0000_t75" style="width:189.75pt;height:23.25pt" o:ole="">
+          <v:shape id="_x0000_i1057" type="#_x0000_t75" style="width:190.2pt;height:23.65pt" o:ole="">
             <v:imagedata r:id="rId70" o:title=""/>
           </v:shape>
-          <o:OLEObject Type="Embed" ProgID="Equation.3" ShapeID="_x0000_i1057" DrawAspect="Content" ObjectID="_1558713783" r:id="rId71"/>
+          <o:OLEObject Type="Embed" ProgID="Equation.3" ShapeID="_x0000_i1057" DrawAspect="Content" ObjectID="_1558737662" r:id="rId71"/>
         </w:object>
       </w:r>
       <w:r>
@@ -7517,10 +7517,10 @@
           <w:position w:val="-10"/>
         </w:rPr>
         <w:object w:dxaOrig="639" w:dyaOrig="340">
-          <v:shape id="_x0000_i1058" type="#_x0000_t75" style="width:32.25pt;height:17.25pt" o:ole="">
+          <v:shape id="_x0000_i1058" type="#_x0000_t75" style="width:32.25pt;height:17.2pt" o:ole="">
             <v:imagedata r:id="rId72" o:title=""/>
           </v:shape>
-          <o:OLEObject Type="Embed" ProgID="Equation.3" ShapeID="_x0000_i1058" DrawAspect="Content" ObjectID="_1558713784" r:id="rId73"/>
+          <o:OLEObject Type="Embed" ProgID="Equation.3" ShapeID="_x0000_i1058" DrawAspect="Content" ObjectID="_1558737663" r:id="rId73"/>
         </w:object>
       </w:r>
       <m:oMath>
@@ -7607,10 +7607,10 @@
           <w:szCs w:val="28"/>
         </w:rPr>
         <w:object w:dxaOrig="1960" w:dyaOrig="380">
-          <v:shape id="_x0000_i1059" type="#_x0000_t75" style="width:127.5pt;height:24pt" o:ole="">
+          <v:shape id="_x0000_i1059" type="#_x0000_t75" style="width:127.9pt;height:23.65pt" o:ole="">
             <v:imagedata r:id="rId74" o:title=""/>
           </v:shape>
-          <o:OLEObject Type="Embed" ProgID="Equation.3" ShapeID="_x0000_i1059" DrawAspect="Content" ObjectID="_1558713785" r:id="rId75"/>
+          <o:OLEObject Type="Embed" ProgID="Equation.3" ShapeID="_x0000_i1059" DrawAspect="Content" ObjectID="_1558737664" r:id="rId75"/>
         </w:object>
       </w:r>
       <w:r>
@@ -7632,10 +7632,10 @@
           <w:position w:val="-14"/>
         </w:rPr>
         <w:object w:dxaOrig="780" w:dyaOrig="380">
-          <v:shape id="_x0000_i1060" type="#_x0000_t75" style="width:39pt;height:18.75pt" o:ole="">
+          <v:shape id="_x0000_i1060" type="#_x0000_t75" style="width:38.7pt;height:18.25pt" o:ole="">
             <v:imagedata r:id="rId76" o:title=""/>
           </v:shape>
-          <o:OLEObject Type="Embed" ProgID="Equation.3" ShapeID="_x0000_i1060" DrawAspect="Content" ObjectID="_1558713786" r:id="rId77"/>
+          <o:OLEObject Type="Embed" ProgID="Equation.3" ShapeID="_x0000_i1060" DrawAspect="Content" ObjectID="_1558737665" r:id="rId77"/>
         </w:object>
       </w:r>
       <w:r>
@@ -7721,10 +7721,10 @@
           <w:szCs w:val="28"/>
         </w:rPr>
         <w:object w:dxaOrig="499" w:dyaOrig="340">
-          <v:shape id="_x0000_i1061" type="#_x0000_t75" style="width:30pt;height:19.5pt" o:ole="">
+          <v:shape id="_x0000_i1061" type="#_x0000_t75" style="width:30.1pt;height:19.35pt" o:ole="">
             <v:imagedata r:id="rId78" o:title=""/>
           </v:shape>
-          <o:OLEObject Type="Embed" ProgID="Equation.3" ShapeID="_x0000_i1061" DrawAspect="Content" ObjectID="_1558713787" r:id="rId79"/>
+          <o:OLEObject Type="Embed" ProgID="Equation.3" ShapeID="_x0000_i1061" DrawAspect="Content" ObjectID="_1558737666" r:id="rId79"/>
         </w:object>
       </w:r>
       <w:r>
@@ -7825,10 +7825,10 @@
           <w:szCs w:val="28"/>
         </w:rPr>
         <w:object w:dxaOrig="3800" w:dyaOrig="380">
-          <v:shape id="_x0000_i1062" type="#_x0000_t75" style="width:240.75pt;height:22.5pt" o:ole="">
+          <v:shape id="_x0000_i1062" type="#_x0000_t75" style="width:240.7pt;height:22.55pt" o:ole="">
             <v:imagedata r:id="rId80" o:title=""/>
           </v:shape>
-          <o:OLEObject Type="Embed" ProgID="Equation.3" ShapeID="_x0000_i1062" DrawAspect="Content" ObjectID="_1558713788" r:id="rId81"/>
+          <o:OLEObject Type="Embed" ProgID="Equation.3" ShapeID="_x0000_i1062" DrawAspect="Content" ObjectID="_1558737667" r:id="rId81"/>
         </w:object>
       </w:r>
       <w:r>
@@ -8181,10 +8181,10 @@
           <w:szCs w:val="28"/>
         </w:rPr>
         <w:object w:dxaOrig="1780" w:dyaOrig="700">
-          <v:shape id="_x0000_i1063" type="#_x0000_t75" style="width:110.25pt;height:42pt" o:ole="">
+          <v:shape id="_x0000_i1063" type="#_x0000_t75" style="width:110.7pt;height:41.9pt" o:ole="">
             <v:imagedata r:id="rId82" o:title=""/>
           </v:shape>
-          <o:OLEObject Type="Embed" ProgID="Equation.3" ShapeID="_x0000_i1063" DrawAspect="Content" ObjectID="_1558713789" r:id="rId83"/>
+          <o:OLEObject Type="Embed" ProgID="Equation.3" ShapeID="_x0000_i1063" DrawAspect="Content" ObjectID="_1558737668" r:id="rId83"/>
         </w:object>
       </w:r>
       <w:r>
@@ -8388,10 +8388,10 @@
           <w:position w:val="-12"/>
         </w:rPr>
         <w:object w:dxaOrig="760" w:dyaOrig="360">
-          <v:shape id="_x0000_i1064" type="#_x0000_t75" style="width:38.25pt;height:18pt" o:ole="">
+          <v:shape id="_x0000_i1064" type="#_x0000_t75" style="width:38.7pt;height:18.25pt" o:ole="">
             <v:imagedata r:id="rId84" o:title=""/>
           </v:shape>
-          <o:OLEObject Type="Embed" ProgID="Equation.3" ShapeID="_x0000_i1064" DrawAspect="Content" ObjectID="_1558713790" r:id="rId85"/>
+          <o:OLEObject Type="Embed" ProgID="Equation.3" ShapeID="_x0000_i1064" DrawAspect="Content" ObjectID="_1558737669" r:id="rId85"/>
         </w:object>
       </w:r>
       <w:r>
@@ -8500,10 +8500,10 @@
           <w:position w:val="-14"/>
         </w:rPr>
         <w:object w:dxaOrig="3660" w:dyaOrig="380">
-          <v:shape id="_x0000_i1065" type="#_x0000_t75" style="width:201.75pt;height:21pt" o:ole="">
+          <v:shape id="_x0000_i1065" type="#_x0000_t75" style="width:202.05pt;height:21.5pt" o:ole="">
             <v:imagedata r:id="rId86" o:title=""/>
           </v:shape>
-          <o:OLEObject Type="Embed" ProgID="Equation.3" ShapeID="_x0000_i1065" DrawAspect="Content" ObjectID="_1558713791" r:id="rId87"/>
+          <o:OLEObject Type="Embed" ProgID="Equation.3" ShapeID="_x0000_i1065" DrawAspect="Content" ObjectID="_1558737670" r:id="rId87"/>
         </w:object>
       </w:r>
       <w:r>
@@ -8583,10 +8583,10 @@
           <w:szCs w:val="28"/>
         </w:rPr>
         <w:object w:dxaOrig="680" w:dyaOrig="340">
-          <v:shape id="_x0000_i1066" type="#_x0000_t75" style="width:42pt;height:18.75pt" o:ole="" fillcolor="window">
+          <v:shape id="_x0000_i1066" type="#_x0000_t75" style="width:41.9pt;height:18.25pt" o:ole="" fillcolor="window">
             <v:imagedata r:id="rId88" o:title=""/>
           </v:shape>
-          <o:OLEObject Type="Embed" ProgID="Equation.3" ShapeID="_x0000_i1066" DrawAspect="Content" ObjectID="_1558713792" r:id="rId89"/>
+          <o:OLEObject Type="Embed" ProgID="Equation.3" ShapeID="_x0000_i1066" DrawAspect="Content" ObjectID="_1558737671" r:id="rId89"/>
         </w:object>
       </w:r>
       <w:r>
@@ -8706,10 +8706,10 @@
           <w:szCs w:val="28"/>
         </w:rPr>
         <w:object w:dxaOrig="2020" w:dyaOrig="380">
-          <v:shape id="_x0000_i1067" type="#_x0000_t75" style="width:126pt;height:22.5pt" o:ole="">
+          <v:shape id="_x0000_i1067" type="#_x0000_t75" style="width:125.75pt;height:22.55pt" o:ole="">
             <v:imagedata r:id="rId90" o:title=""/>
           </v:shape>
-          <o:OLEObject Type="Embed" ProgID="Equation.3" ShapeID="_x0000_i1067" DrawAspect="Content" ObjectID="_1558713793" r:id="rId91"/>
+          <o:OLEObject Type="Embed" ProgID="Equation.3" ShapeID="_x0000_i1067" DrawAspect="Content" ObjectID="_1558737672" r:id="rId91"/>
         </w:object>
       </w:r>
       <w:r>
@@ -8732,10 +8732,10 @@
           <w:szCs w:val="28"/>
         </w:rPr>
         <w:object w:dxaOrig="820" w:dyaOrig="380">
-          <v:shape id="_x0000_i1068" type="#_x0000_t75" style="width:51pt;height:22.5pt" o:ole="">
+          <v:shape id="_x0000_i1068" type="#_x0000_t75" style="width:50.5pt;height:22.55pt" o:ole="">
             <v:imagedata r:id="rId92" o:title=""/>
           </v:shape>
-          <o:OLEObject Type="Embed" ProgID="Equation.3" ShapeID="_x0000_i1068" DrawAspect="Content" ObjectID="_1558713794" r:id="rId93"/>
+          <o:OLEObject Type="Embed" ProgID="Equation.3" ShapeID="_x0000_i1068" DrawAspect="Content" ObjectID="_1558737673" r:id="rId93"/>
         </w:object>
       </w:r>
       <m:oMath>
@@ -8821,10 +8821,10 @@
           <w:szCs w:val="28"/>
         </w:rPr>
         <w:object w:dxaOrig="520" w:dyaOrig="340">
-          <v:shape id="_x0000_i1069" type="#_x0000_t75" style="width:30.75pt;height:20.25pt" o:ole="">
+          <v:shape id="_x0000_i1069" type="#_x0000_t75" style="width:31.15pt;height:20.4pt" o:ole="">
             <v:imagedata r:id="rId94" o:title=""/>
           </v:shape>
-          <o:OLEObject Type="Embed" ProgID="Equation.3" ShapeID="_x0000_i1069" DrawAspect="Content" ObjectID="_1558713795" r:id="rId95"/>
+          <o:OLEObject Type="Embed" ProgID="Equation.3" ShapeID="_x0000_i1069" DrawAspect="Content" ObjectID="_1558737674" r:id="rId95"/>
         </w:object>
       </w:r>
       <m:oMath>
@@ -9652,10 +9652,10 @@
           <w:szCs w:val="28"/>
         </w:rPr>
         <w:object w:dxaOrig="2060" w:dyaOrig="400">
-          <v:shape id="_x0000_i1070" type="#_x0000_t75" style="width:138.75pt;height:25.5pt" o:ole="">
+          <v:shape id="_x0000_i1070" type="#_x0000_t75" style="width:138.65pt;height:25.8pt" o:ole="">
             <v:imagedata r:id="rId96" o:title=""/>
           </v:shape>
-          <o:OLEObject Type="Embed" ProgID="Equation.3" ShapeID="_x0000_i1070" DrawAspect="Content" ObjectID="_1558713796" r:id="rId97"/>
+          <o:OLEObject Type="Embed" ProgID="Equation.3" ShapeID="_x0000_i1070" DrawAspect="Content" ObjectID="_1558737675" r:id="rId97"/>
         </w:object>
       </w:r>
       <w:r>
@@ -10136,10 +10136,10 @@
           <w:szCs w:val="28"/>
         </w:rPr>
         <w:object w:dxaOrig="1760" w:dyaOrig="380">
-          <v:shape id="_x0000_i1071" type="#_x0000_t75" style="width:94.5pt;height:27pt" o:ole="">
+          <v:shape id="_x0000_i1071" type="#_x0000_t75" style="width:94.55pt;height:26.85pt" o:ole="">
             <v:imagedata r:id="rId98" o:title=""/>
           </v:shape>
-          <o:OLEObject Type="Embed" ProgID="Equation.3" ShapeID="_x0000_i1071" DrawAspect="Content" ObjectID="_1558713797" r:id="rId99"/>
+          <o:OLEObject Type="Embed" ProgID="Equation.3" ShapeID="_x0000_i1071" DrawAspect="Content" ObjectID="_1558737676" r:id="rId99"/>
         </w:object>
       </w:r>
       <w:r>
@@ -10547,10 +10547,10 @@
           <w:szCs w:val="28"/>
         </w:rPr>
         <w:object w:dxaOrig="900" w:dyaOrig="680">
-          <v:shape id="_x0000_i1072" type="#_x0000_t75" style="width:46.5pt;height:46.5pt" o:ole="">
+          <v:shape id="_x0000_i1072" type="#_x0000_t75" style="width:46.2pt;height:46.2pt" o:ole="">
             <v:imagedata r:id="rId100" o:title=""/>
           </v:shape>
-          <o:OLEObject Type="Embed" ProgID="Equation.3" ShapeID="_x0000_i1072" DrawAspect="Content" ObjectID="_1558713798" r:id="rId101"/>
+          <o:OLEObject Type="Embed" ProgID="Equation.3" ShapeID="_x0000_i1072" DrawAspect="Content" ObjectID="_1558737677" r:id="rId101"/>
         </w:object>
       </w:r>
       <w:r>
@@ -10671,10 +10671,10 @@
           <w:szCs w:val="28"/>
         </w:rPr>
         <w:object w:dxaOrig="1020" w:dyaOrig="660">
-          <v:shape id="_x0000_i1073" type="#_x0000_t75" style="width:63.75pt;height:35.25pt" o:ole="">
+          <v:shape id="_x0000_i1073" type="#_x0000_t75" style="width:63.4pt;height:35.45pt" o:ole="">
             <v:imagedata r:id="rId102" o:title=""/>
           </v:shape>
-          <o:OLEObject Type="Embed" ProgID="Equation.3" ShapeID="_x0000_i1073" DrawAspect="Content" ObjectID="_1558713799" r:id="rId103"/>
+          <o:OLEObject Type="Embed" ProgID="Equation.3" ShapeID="_x0000_i1073" DrawAspect="Content" ObjectID="_1558737678" r:id="rId103"/>
         </w:object>
       </w:r>
       <w:r>
@@ -10845,10 +10845,10 @@
               <w:szCs w:val="28"/>
             </w:rPr>
             <w:object w:dxaOrig="540" w:dyaOrig="380">
-              <v:shape id="_x0000_i1074" type="#_x0000_t75" style="width:33.75pt;height:20.25pt" o:ole="">
+              <v:shape id="_x0000_i1074" type="#_x0000_t75" style="width:33.3pt;height:20.4pt" o:ole="">
                 <v:imagedata r:id="rId104" o:title=""/>
               </v:shape>
-              <o:OLEObject Type="Embed" ProgID="Equation.3" ShapeID="_x0000_i1074" DrawAspect="Content" ObjectID="_1558713800" r:id="rId105"/>
+              <o:OLEObject Type="Embed" ProgID="Equation.3" ShapeID="_x0000_i1074" DrawAspect="Content" ObjectID="_1558737679" r:id="rId105"/>
             </w:object>
           </m:r>
           <m:f>
@@ -10952,10 +10952,10 @@
           <w:szCs w:val="28"/>
         </w:rPr>
         <w:object w:dxaOrig="900" w:dyaOrig="700">
-          <v:shape id="_x0000_i1075" type="#_x0000_t75" style="width:45pt;height:42pt" o:ole="">
+          <v:shape id="_x0000_i1075" type="#_x0000_t75" style="width:45.15pt;height:41.9pt" o:ole="">
             <v:imagedata r:id="rId106" o:title=""/>
           </v:shape>
-          <o:OLEObject Type="Embed" ProgID="Equation.3" ShapeID="_x0000_i1075" DrawAspect="Content" ObjectID="_1558713801" r:id="rId107"/>
+          <o:OLEObject Type="Embed" ProgID="Equation.3" ShapeID="_x0000_i1075" DrawAspect="Content" ObjectID="_1558737680" r:id="rId107"/>
         </w:object>
       </w:r>
       <w:r>
@@ -11046,10 +11046,10 @@
           <w:szCs w:val="28"/>
         </w:rPr>
         <w:object w:dxaOrig="540" w:dyaOrig="380">
-          <v:shape id="_x0000_i1076" type="#_x0000_t75" style="width:27pt;height:23.25pt" o:ole="">
+          <v:shape id="_x0000_i1076" type="#_x0000_t75" style="width:26.85pt;height:23.65pt" o:ole="">
             <v:imagedata r:id="rId108" o:title=""/>
           </v:shape>
-          <o:OLEObject Type="Embed" ProgID="Equation.3" ShapeID="_x0000_i1076" DrawAspect="Content" ObjectID="_1558713802" r:id="rId109"/>
+          <o:OLEObject Type="Embed" ProgID="Equation.3" ShapeID="_x0000_i1076" DrawAspect="Content" ObjectID="_1558737681" r:id="rId109"/>
         </w:object>
       </w:r>
       <w:r>
@@ -11586,6 +11586,8 @@
               </w:rPr>
               <w:t>915</w:t>
             </w:r>
+            <w:bookmarkStart w:id="3" w:name="_GoBack"/>
+            <w:bookmarkEnd w:id="3"/>
           </w:p>
         </w:tc>
       </w:tr>
@@ -11956,8 +11958,6 @@
         </w:rPr>
         <w:t>.</w:t>
       </w:r>
-      <w:bookmarkStart w:id="3" w:name="_GoBack"/>
-      <w:bookmarkEnd w:id="3"/>
     </w:p>
     <w:p>
       <w:pPr>
@@ -12018,17 +12018,17 @@
         <v:path o:extrusionok="f" gradientshapeok="t" o:connecttype="rect"/>
         <o:lock v:ext="edit" aspectratio="t"/>
       </v:shapetype>
-      <v:shape id="_x0000_i1044" type="#_x0000_t75" style="width:3in;height:3in" o:bullet="t"/>
+      <v:shape id="_x0000_i1150" type="#_x0000_t75" style="width:3in;height:3in" o:bullet="t"/>
     </w:pict>
   </w:numPicBullet>
   <w:numPicBullet w:numPicBulletId="1">
     <w:pict>
-      <v:shape id="_x0000_i1045" type="#_x0000_t75" style="width:3in;height:3in" o:bullet="t"/>
+      <v:shape id="_x0000_i1151" type="#_x0000_t75" style="width:3in;height:3in" o:bullet="t"/>
     </w:pict>
   </w:numPicBullet>
   <w:numPicBullet w:numPicBulletId="2">
     <w:pict>
-      <v:shape id="_x0000_i1046" type="#_x0000_t75" style="width:3in;height:3in" o:bullet="t"/>
+      <v:shape id="_x0000_i1152" type="#_x0000_t75" style="width:3in;height:3in" o:bullet="t"/>
     </w:pict>
   </w:numPicBullet>
   <w:abstractNum w:abstractNumId="0" w15:restartNumberingAfterBreak="0">
@@ -15694,7 +15694,7 @@
 </file>
 
 <file path=customXml/itemProps1.xml><?xml version="1.0" encoding="utf-8"?>
-<ds:datastoreItem xmlns:ds="http://schemas.openxmlformats.org/officeDocument/2006/customXml" ds:itemID="{DD9FA0BF-3E90-47D3-B140-6899F611243A}">
+<ds:datastoreItem xmlns:ds="http://schemas.openxmlformats.org/officeDocument/2006/customXml" ds:itemID="{40574533-016C-4573-B50F-305C07F46107}">
   <ds:schemaRefs>
     <ds:schemaRef ds:uri="http://schemas.openxmlformats.org/officeDocument/2006/bibliography"/>
   </ds:schemaRefs>
